--- a/08 Micro-Project/Micro-Project/Backup of Micro-Project.docx
+++ b/08 Micro-Project/Micro-Project/Backup of Micro-Project.docx
@@ -1492,79 +1492,6 @@
           <w:right w:val="nil"/>
           <w:between w:val="nil"/>
         </w:pBdr>
-        <w:spacing w:after="40"/>
-        <w:jc w:val="both"/>
-        <w:rPr>
-          <w:rFonts w:ascii="Calibri" w:eastAsia="Calibri" w:hAnsi="Calibri" w:cs="Calibri"/>
-          <w:sz w:val="22"/>
-          <w:szCs w:val="22"/>
-        </w:rPr>
-      </w:pPr>
-    </w:p>
-    <w:p>
-      <w:pPr>
-        <w:pStyle w:val="Normal0"/>
-        <w:pBdr>
-          <w:top w:val="nil"/>
-          <w:left w:val="nil"/>
-          <w:bottom w:val="nil"/>
-          <w:right w:val="nil"/>
-          <w:between w:val="nil"/>
-        </w:pBdr>
-        <w:jc w:val="both"/>
-        <w:rPr>
-          <w:rFonts w:ascii="Calibri" w:eastAsia="Calibri" w:hAnsi="Calibri" w:cs="Calibri"/>
-          <w:sz w:val="22"/>
-          <w:szCs w:val="22"/>
-        </w:rPr>
-      </w:pPr>
-    </w:p>
-    <w:p>
-      <w:pPr>
-        <w:pStyle w:val="Normal0"/>
-        <w:pBdr>
-          <w:top w:val="nil"/>
-          <w:left w:val="nil"/>
-          <w:bottom w:val="nil"/>
-          <w:right w:val="nil"/>
-          <w:between w:val="nil"/>
-        </w:pBdr>
-        <w:jc w:val="both"/>
-        <w:rPr>
-          <w:rFonts w:ascii="Calibri" w:eastAsia="Calibri" w:hAnsi="Calibri" w:cs="Calibri"/>
-          <w:sz w:val="22"/>
-          <w:szCs w:val="22"/>
-        </w:rPr>
-      </w:pPr>
-    </w:p>
-    <w:p>
-      <w:pPr>
-        <w:pStyle w:val="Normal0"/>
-        <w:pBdr>
-          <w:top w:val="nil"/>
-          <w:left w:val="nil"/>
-          <w:bottom w:val="nil"/>
-          <w:right w:val="nil"/>
-          <w:between w:val="nil"/>
-        </w:pBdr>
-        <w:jc w:val="both"/>
-        <w:rPr>
-          <w:rFonts w:ascii="Calibri" w:eastAsia="Calibri" w:hAnsi="Calibri" w:cs="Calibri"/>
-          <w:sz w:val="22"/>
-          <w:szCs w:val="22"/>
-        </w:rPr>
-      </w:pPr>
-    </w:p>
-    <w:p>
-      <w:pPr>
-        <w:pStyle w:val="Normal0"/>
-        <w:pBdr>
-          <w:top w:val="nil"/>
-          <w:left w:val="nil"/>
-          <w:bottom w:val="nil"/>
-          <w:right w:val="nil"/>
-          <w:between w:val="nil"/>
-        </w:pBdr>
         <w:jc w:val="both"/>
         <w:rPr>
           <w:rFonts w:ascii="Calibri" w:eastAsia="Calibri" w:hAnsi="Calibri" w:cs="Calibri"/>
@@ -2972,7 +2899,6 @@
           <w:sz w:val="22"/>
           <w:szCs w:val="22"/>
         </w:rPr>
-        <w:lastRenderedPageBreak/>
         <w:t xml:space="preserve">Based on the lecture of the report, figure out the </w:t>
       </w:r>
       <w:r>
@@ -4226,7 +4152,6 @@
           <w:sz w:val="22"/>
           <w:szCs w:val="22"/>
         </w:rPr>
-        <w:lastRenderedPageBreak/>
         <w:t>Note</w:t>
       </w:r>
       <w:r>
@@ -4290,62 +4215,6 @@
         </w:rPr>
         <w:t>Form.</w:t>
       </w:r>
-    </w:p>
-    <w:p>
-      <w:pPr>
-        <w:pStyle w:val="Normal0"/>
-        <w:spacing w:after="200"/>
-        <w:rPr>
-          <w:rFonts w:ascii="Calibri" w:eastAsia="Calibri" w:hAnsi="Calibri" w:cs="Calibri"/>
-          <w:sz w:val="22"/>
-          <w:szCs w:val="22"/>
-        </w:rPr>
-      </w:pPr>
-    </w:p>
-    <w:p>
-      <w:pPr>
-        <w:pStyle w:val="Normal0"/>
-      </w:pPr>
-    </w:p>
-    <w:p>
-      <w:pPr>
-        <w:pStyle w:val="Normal0"/>
-      </w:pPr>
-    </w:p>
-    <w:p>
-      <w:pPr>
-        <w:pStyle w:val="Normal0"/>
-      </w:pPr>
-    </w:p>
-    <w:p>
-      <w:pPr>
-        <w:pStyle w:val="Normal0"/>
-      </w:pPr>
-    </w:p>
-    <w:p>
-      <w:pPr>
-        <w:pStyle w:val="Normal0"/>
-      </w:pPr>
-    </w:p>
-    <w:p>
-      <w:pPr>
-        <w:pStyle w:val="Normal0"/>
-      </w:pPr>
-    </w:p>
-    <w:p>
-      <w:pPr>
-        <w:pStyle w:val="Normal0"/>
-      </w:pPr>
-    </w:p>
-    <w:p>
-      <w:pPr>
-        <w:pStyle w:val="Normal0"/>
-      </w:pPr>
-    </w:p>
-    <w:p>
-      <w:pPr>
-        <w:pStyle w:val="Normal0"/>
-      </w:pPr>
     </w:p>
     <w:p>
       <w:pPr>
@@ -5300,7 +5169,6 @@
           <w:sz w:val="22"/>
           <w:szCs w:val="22"/>
         </w:rPr>
-        <w:lastRenderedPageBreak/>
         <w:drawing>
           <wp:inline distT="0" distB="0" distL="0" distR="0" wp14:anchorId="4138DBFA" wp14:editId="07777777">
             <wp:extent cx="3481323" cy="1146764"/>
@@ -5532,6 +5400,7 @@
           <w:sz w:val="22"/>
           <w:szCs w:val="22"/>
         </w:rPr>
+        <w:lastRenderedPageBreak/>
         <w:drawing>
           <wp:inline distT="0" distB="0" distL="0" distR="0" wp14:anchorId="22814804" wp14:editId="07777777">
             <wp:extent cx="3515853" cy="805738"/>
@@ -5904,7 +5773,6 @@
           <w:sz w:val="22"/>
           <w:szCs w:val="22"/>
         </w:rPr>
-        <w:lastRenderedPageBreak/>
         <w:drawing>
           <wp:inline distT="0" distB="0" distL="0" distR="0" wp14:anchorId="01FFED8C" wp14:editId="07777777">
             <wp:extent cx="1456453" cy="2744473"/>
@@ -6011,6 +5879,25 @@
     </w:p>
     <w:p>
       <w:pPr>
+        <w:rPr>
+          <w:rFonts w:ascii="Calibri" w:eastAsia="Calibri" w:hAnsi="Calibri" w:cs="Calibri"/>
+          <w:b/>
+          <w:sz w:val="28"/>
+          <w:szCs w:val="28"/>
+        </w:rPr>
+      </w:pPr>
+      <w:r>
+        <w:rPr>
+          <w:rFonts w:ascii="Calibri" w:eastAsia="Calibri" w:hAnsi="Calibri" w:cs="Calibri"/>
+          <w:b/>
+          <w:sz w:val="28"/>
+          <w:szCs w:val="28"/>
+        </w:rPr>
+        <w:br w:type="page"/>
+      </w:r>
+    </w:p>
+    <w:p>
+      <w:pPr>
         <w:pStyle w:val="Normal0"/>
         <w:spacing w:after="40"/>
         <w:jc w:val="center"/>
@@ -6027,6 +5914,7 @@
           <w:sz w:val="28"/>
           <w:szCs w:val="28"/>
         </w:rPr>
+        <w:lastRenderedPageBreak/>
         <w:t>DEMO TIME</w:t>
       </w:r>
       <w:r>
@@ -6354,7 +6242,6 @@
           <w:sz w:val="22"/>
           <w:szCs w:val="22"/>
         </w:rPr>
-        <w:lastRenderedPageBreak/>
         <w:t xml:space="preserve">Don’t forget to upload your </w:t>
       </w:r>
       <w:r>
@@ -6656,123 +6543,12 @@
         <w:spacing w:after="40"/>
         <w:rPr>
           <w:rFonts w:ascii="Calibri" w:eastAsia="Calibri" w:hAnsi="Calibri" w:cs="Calibri"/>
-          <w:b/>
-          <w:sz w:val="22"/>
-          <w:szCs w:val="22"/>
-        </w:rPr>
-      </w:pPr>
-    </w:p>
-    <w:p>
-      <w:pPr>
-        <w:pStyle w:val="Normal0"/>
-        <w:spacing w:after="40"/>
-        <w:rPr>
-          <w:rFonts w:ascii="Calibri" w:eastAsia="Calibri" w:hAnsi="Calibri" w:cs="Calibri"/>
-          <w:sz w:val="22"/>
-          <w:szCs w:val="22"/>
-        </w:rPr>
-      </w:pPr>
-    </w:p>
-    <w:p>
-      <w:pPr>
-        <w:pStyle w:val="Normal0"/>
-        <w:spacing w:after="40"/>
-        <w:rPr>
-          <w:rFonts w:ascii="Calibri" w:eastAsia="Calibri" w:hAnsi="Calibri" w:cs="Calibri"/>
-          <w:sz w:val="22"/>
-          <w:szCs w:val="22"/>
-        </w:rPr>
-      </w:pPr>
-    </w:p>
-    <w:p>
-      <w:pPr>
-        <w:pStyle w:val="Normal0"/>
-        <w:spacing w:after="40"/>
-        <w:rPr>
-          <w:rFonts w:ascii="Calibri" w:eastAsia="Calibri" w:hAnsi="Calibri" w:cs="Calibri"/>
           <w:sz w:val="22"/>
           <w:szCs w:val="22"/>
         </w:rPr>
       </w:pPr>
       <w:bookmarkStart w:id="1" w:name="_heading=h.30j0zll" w:colFirst="0" w:colLast="0"/>
       <w:bookmarkEnd w:id="1"/>
-    </w:p>
-    <w:p>
-      <w:pPr>
-        <w:pStyle w:val="Normal0"/>
-        <w:spacing w:after="40"/>
-        <w:rPr>
-          <w:rFonts w:ascii="Calibri" w:eastAsia="Calibri" w:hAnsi="Calibri" w:cs="Calibri"/>
-          <w:sz w:val="22"/>
-          <w:szCs w:val="22"/>
-        </w:rPr>
-      </w:pPr>
-    </w:p>
-    <w:p>
-      <w:pPr>
-        <w:pStyle w:val="Normal0"/>
-        <w:spacing w:after="40"/>
-        <w:rPr>
-          <w:rFonts w:ascii="Calibri" w:eastAsia="Calibri" w:hAnsi="Calibri" w:cs="Calibri"/>
-          <w:sz w:val="22"/>
-          <w:szCs w:val="22"/>
-        </w:rPr>
-      </w:pPr>
-    </w:p>
-    <w:p>
-      <w:pPr>
-        <w:pStyle w:val="Normal0"/>
-        <w:spacing w:after="40"/>
-        <w:rPr>
-          <w:rFonts w:ascii="Calibri" w:eastAsia="Calibri" w:hAnsi="Calibri" w:cs="Calibri"/>
-          <w:sz w:val="22"/>
-          <w:szCs w:val="22"/>
-        </w:rPr>
-      </w:pPr>
-    </w:p>
-    <w:p>
-      <w:pPr>
-        <w:pStyle w:val="Normal0"/>
-        <w:spacing w:after="40"/>
-        <w:rPr>
-          <w:rFonts w:ascii="Calibri" w:eastAsia="Calibri" w:hAnsi="Calibri" w:cs="Calibri"/>
-          <w:sz w:val="22"/>
-          <w:szCs w:val="22"/>
-        </w:rPr>
-      </w:pPr>
-    </w:p>
-    <w:p>
-      <w:pPr>
-        <w:pStyle w:val="Normal0"/>
-        <w:spacing w:after="40"/>
-        <w:rPr>
-          <w:rFonts w:ascii="Calibri" w:eastAsia="Calibri" w:hAnsi="Calibri" w:cs="Calibri"/>
-          <w:sz w:val="22"/>
-          <w:szCs w:val="22"/>
-        </w:rPr>
-      </w:pPr>
-    </w:p>
-    <w:p>
-      <w:pPr>
-        <w:pStyle w:val="Normal0"/>
-        <w:spacing w:after="40"/>
-        <w:rPr>
-          <w:rFonts w:ascii="Calibri" w:eastAsia="Calibri" w:hAnsi="Calibri" w:cs="Calibri"/>
-          <w:sz w:val="22"/>
-          <w:szCs w:val="22"/>
-        </w:rPr>
-      </w:pPr>
-    </w:p>
-    <w:p>
-      <w:pPr>
-        <w:pStyle w:val="Normal0"/>
-        <w:spacing w:after="40"/>
-        <w:rPr>
-          <w:rFonts w:ascii="Calibri" w:eastAsia="Calibri" w:hAnsi="Calibri" w:cs="Calibri"/>
-          <w:sz w:val="22"/>
-          <w:szCs w:val="22"/>
-        </w:rPr>
-      </w:pPr>
     </w:p>
     <w:p>
       <w:pPr>
